--- a/Моя документация/Отзыв руководителя.docx
+++ b/Моя документация/Отзыв руководителя.docx
@@ -270,6 +270,13 @@
               </w:rPr>
               <w:t>_______</w:t>
             </w:r>
+            <w:r>
+              <w:rPr>
+                <w:rFonts w:ascii="Times New Roman" w:hAnsi="Times New Roman"/>
+                <w:sz w:val="28"/>
+              </w:rPr>
+              <w:t>_</w:t>
+            </w:r>
           </w:p>
           <w:p>
             <w:pPr>
@@ -387,6 +394,10 @@
                 </mc:Choice>
                 <mc:Fallback>
                   <w:pict>
+                    <v:shapetype id="_x0000_t202" coordsize="21600,21600" o:spt="202" path="m,l,21600r21600,l21600,xe">
+                      <v:stroke joinstyle="miter"/>
+                      <v:path gradientshapeok="t" o:connecttype="rect"/>
+                    </v:shapetype>
                     <v:shape id="Text Box 10" o:spid="_x0000_s1027" type="#_x0000_t202" style="position:absolute;left:0;text-align:left;margin-left:.65pt;margin-top:15.35pt;width:249.35pt;height:96pt;z-index:251667456;visibility:visible;mso-wrap-style:square;mso-width-percent:0;mso-height-percent:0;mso-wrap-distance-left:9pt;mso-wrap-distance-top:0;mso-wrap-distance-right:9pt;mso-wrap-distance-bottom:0;mso-position-horizontal:absolute;mso-position-horizontal-relative:text;mso-position-vertical:absolute;mso-position-vertical-relative:text;mso-width-percent:0;mso-height-percent:0;mso-width-relative:page;mso-height-relative:page;v-text-anchor:top" o:gfxdata="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" filled="f" stroked="f">
                       <v:textbox inset="0,0,0,0">
                         <w:txbxContent>
@@ -452,6 +463,13 @@
               </w:rPr>
               <w:t>_</w:t>
             </w:r>
+            <w:r>
+              <w:rPr>
+                <w:rFonts w:ascii="Times New Roman" w:hAnsi="Times New Roman"/>
+                <w:sz w:val="28"/>
+              </w:rPr>
+              <w:t>_</w:t>
+            </w:r>
           </w:p>
           <w:p>
             <w:pPr>
@@ -474,14 +492,14 @@
                 <w:rFonts w:ascii="Times New Roman" w:hAnsi="Times New Roman"/>
                 <w:sz w:val="28"/>
               </w:rPr>
-              <w:t>________________________</w:t>
-            </w:r>
-            <w:r>
-              <w:rPr>
-                <w:rFonts w:ascii="Times New Roman" w:hAnsi="Times New Roman"/>
-                <w:sz w:val="28"/>
-              </w:rPr>
-              <w:t>_______</w:t>
+              <w:t>_______________________________</w:t>
+            </w:r>
+            <w:r>
+              <w:rPr>
+                <w:rFonts w:ascii="Times New Roman" w:hAnsi="Times New Roman"/>
+                <w:sz w:val="28"/>
+              </w:rPr>
+              <w:t>_</w:t>
             </w:r>
             <w:r>
               <w:rPr>
@@ -521,6 +539,13 @@
               </w:rPr>
               <w:t>_</w:t>
             </w:r>
+            <w:r>
+              <w:rPr>
+                <w:rFonts w:ascii="Times New Roman" w:hAnsi="Times New Roman"/>
+                <w:sz w:val="28"/>
+              </w:rPr>
+              <w:t>_</w:t>
+            </w:r>
           </w:p>
           <w:p>
             <w:pPr>
@@ -552,6 +577,13 @@
               </w:rPr>
               <w:t>_</w:t>
             </w:r>
+            <w:r>
+              <w:rPr>
+                <w:rFonts w:ascii="Times New Roman" w:hAnsi="Times New Roman"/>
+                <w:sz w:val="28"/>
+              </w:rPr>
+              <w:t>_</w:t>
+            </w:r>
           </w:p>
           <w:p>
             <w:pPr>
@@ -583,6 +615,13 @@
               </w:rPr>
               <w:t>_</w:t>
             </w:r>
+            <w:r>
+              <w:rPr>
+                <w:rFonts w:ascii="Times New Roman" w:hAnsi="Times New Roman"/>
+                <w:sz w:val="28"/>
+              </w:rPr>
+              <w:t>_</w:t>
+            </w:r>
           </w:p>
         </w:tc>
       </w:tr>
@@ -772,8 +811,6 @@
         </w:rPr>
         <w:t xml:space="preserve"> прототипа</w:t>
       </w:r>
-      <w:bookmarkStart w:id="0" w:name="_GoBack"/>
-      <w:bookmarkEnd w:id="0"/>
       <w:r>
         <w:rPr>
           <w:rFonts w:ascii="Times New Roman" w:hAnsi="Times New Roman"/>
@@ -782,6 +819,8 @@
         <w:t xml:space="preserve"> мобильного приложения.</w:t>
       </w:r>
     </w:p>
+    <w:bookmarkStart w:id="0" w:name="_GoBack"/>
+    <w:bookmarkEnd w:id="0"/>
     <w:p>
       <w:pPr>
         <w:spacing w:after="0" w:line="240" w:lineRule="auto"/>
@@ -974,9 +1013,6 @@
                               <w:jc w:val="left"/>
                             </w:pPr>
                             <w:r>
-                              <w:rPr>
-                                <w:highlight w:val="yellow"/>
-                              </w:rPr>
                               <w:t>работа завершена, поставленная цель достигнута.</w:t>
                             </w:r>
                           </w:p>
@@ -1010,9 +1046,6 @@
                         <w:jc w:val="left"/>
                       </w:pPr>
                       <w:r>
-                        <w:rPr>
-                          <w:highlight w:val="yellow"/>
-                        </w:rPr>
                         <w:t>работа завершена, поставленная цель достигнута.</w:t>
                       </w:r>
                     </w:p>
@@ -1096,16 +1129,21 @@
         <w:rPr>
           <w:rFonts w:ascii="Times New Roman" w:hAnsi="Times New Roman"/>
           <w:sz w:val="28"/>
-          <w:highlight w:val="yellow"/>
-        </w:rPr>
-      </w:pPr>
-      <w:r>
-        <w:rPr>
-          <w:rFonts w:ascii="Times New Roman" w:hAnsi="Times New Roman"/>
-          <w:sz w:val="28"/>
-          <w:highlight w:val="yellow"/>
-        </w:rPr>
-        <w:t>1. Хороший уровень проработки теоретических аспектов задачи и всесторонний анализ существующих решений.</w:t>
+        </w:rPr>
+      </w:pPr>
+      <w:r>
+        <w:rPr>
+          <w:rFonts w:ascii="Times New Roman" w:hAnsi="Times New Roman"/>
+          <w:sz w:val="28"/>
+        </w:rPr>
+        <w:t xml:space="preserve">1. </w:t>
+      </w:r>
+      <w:r>
+        <w:rPr>
+          <w:rFonts w:ascii="Times New Roman" w:hAnsi="Times New Roman"/>
+          <w:sz w:val="28"/>
+        </w:rPr>
+        <w:t>Хороший уровень проработки теоретических аспектов задачи и всесторонний анализ существующих решений.</w:t>
       </w:r>
     </w:p>
     <w:p>
@@ -1115,16 +1153,35 @@
         <w:rPr>
           <w:rFonts w:ascii="Times New Roman" w:hAnsi="Times New Roman"/>
           <w:sz w:val="28"/>
-          <w:highlight w:val="yellow"/>
-        </w:rPr>
-      </w:pPr>
-      <w:r>
-        <w:rPr>
-          <w:rFonts w:ascii="Times New Roman" w:hAnsi="Times New Roman"/>
-          <w:sz w:val="28"/>
-          <w:highlight w:val="yellow"/>
-        </w:rPr>
-        <w:t>2. Разработка и успешная реализация мобильного приложения с использованием современных технологий и инструментов.</w:t>
+        </w:rPr>
+      </w:pPr>
+      <w:r>
+        <w:rPr>
+          <w:rFonts w:ascii="Times New Roman" w:hAnsi="Times New Roman"/>
+          <w:sz w:val="28"/>
+        </w:rPr>
+        <w:t xml:space="preserve">2. </w:t>
+      </w:r>
+      <w:r>
+        <w:rPr>
+          <w:rFonts w:ascii="Times New Roman" w:hAnsi="Times New Roman"/>
+          <w:sz w:val="28"/>
+        </w:rPr>
+        <w:t xml:space="preserve">Разработка и успешная реализация </w:t>
+      </w:r>
+      <w:r>
+        <w:rPr>
+          <w:rFonts w:ascii="Times New Roman" w:hAnsi="Times New Roman"/>
+          <w:sz w:val="28"/>
+        </w:rPr>
+        <w:t xml:space="preserve">прототипа </w:t>
+      </w:r>
+      <w:r>
+        <w:rPr>
+          <w:rFonts w:ascii="Times New Roman" w:hAnsi="Times New Roman"/>
+          <w:sz w:val="28"/>
+        </w:rPr>
+        <w:t>мобильного приложения с использованием современных технологий и инструментов.</w:t>
       </w:r>
     </w:p>
     <w:p>
@@ -1140,9 +1197,15 @@
         <w:rPr>
           <w:rFonts w:ascii="Times New Roman" w:hAnsi="Times New Roman"/>
           <w:sz w:val="28"/>
-          <w:highlight w:val="yellow"/>
-        </w:rPr>
-        <w:t>3. Проведение комплексного тестирования, подтверждающего работоспособность разработанного решения.</w:t>
+        </w:rPr>
+        <w:t xml:space="preserve">3. </w:t>
+      </w:r>
+      <w:r>
+        <w:rPr>
+          <w:rFonts w:ascii="Times New Roman" w:hAnsi="Times New Roman"/>
+          <w:sz w:val="28"/>
+        </w:rPr>
+        <w:t>Проведение комплексного тестирования, подтверждающего работоспособность разработанного решения.</w:t>
       </w:r>
     </w:p>
     <w:p>
@@ -1172,10 +1235,10 @@
                   <wp:posOffset>1872615</wp:posOffset>
                 </wp:positionH>
                 <wp:positionV relativeFrom="paragraph">
-                  <wp:posOffset>143510</wp:posOffset>
+                  <wp:posOffset>165191</wp:posOffset>
                 </wp:positionV>
                 <wp:extent cx="3667125" cy="219075"/>
-                <wp:effectExtent l="0" t="4445" r="0" b="0"/>
+                <wp:effectExtent l="0" t="0" r="9525" b="9525"/>
                 <wp:wrapNone/>
                 <wp:docPr id="1604921453" name="Text Box 3"/>
                 <wp:cNvGraphicFramePr>
@@ -1257,7 +1320,7 @@
           </mc:Choice>
           <mc:Fallback>
             <w:pict>
-              <v:shape id="Text Box 3" o:spid="_x0000_s1030" type="#_x0000_t202" style="position:absolute;left:0;text-align:left;margin-left:147.45pt;margin-top:11.3pt;width:288.75pt;height:17.25pt;z-index:251670528;visibility:visible;mso-wrap-style:square;mso-width-percent:0;mso-height-percent:0;mso-wrap-distance-left:9pt;mso-wrap-distance-top:0;mso-wrap-distance-right:9pt;mso-wrap-distance-bottom:0;mso-position-horizontal:absolute;mso-position-horizontal-relative:text;mso-position-vertical:absolute;mso-position-vertical-relative:text;mso-width-percent:0;mso-height-percent:0;mso-width-relative:page;mso-height-relative:page;v-text-anchor:top" o:gfxdata="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" filled="f" stroked="f">
+              <v:shape id="Text Box 3" o:spid="_x0000_s1030" type="#_x0000_t202" style="position:absolute;left:0;text-align:left;margin-left:147.45pt;margin-top:13pt;width:288.75pt;height:17.25pt;z-index:251670528;visibility:visible;mso-wrap-style:square;mso-width-percent:0;mso-height-percent:0;mso-wrap-distance-left:9pt;mso-wrap-distance-top:0;mso-wrap-distance-right:9pt;mso-wrap-distance-bottom:0;mso-position-horizontal:absolute;mso-position-horizontal-relative:text;mso-position-vertical:absolute;mso-position-vertical-relative:text;mso-width-percent:0;mso-height-percent:0;mso-width-relative:page;mso-height-relative:page;v-text-anchor:top" o:gfxdata="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" filled="f" stroked="f">
                 <v:textbox inset="0,0,0,0">
                   <w:txbxContent>
                     <w:p>
@@ -1328,22 +1391,35 @@
           <w:rFonts w:ascii="Times New Roman" w:hAnsi="Times New Roman"/>
           <w:sz w:val="28"/>
         </w:rPr>
-        <w:t>Особо следует отметить:</w:t>
-      </w:r>
-      <w:r>
-        <w:rPr>
-          <w:rFonts w:ascii="Times New Roman" w:hAnsi="Times New Roman"/>
-          <w:sz w:val="28"/>
-        </w:rPr>
-        <w:t xml:space="preserve"> </w:t>
-      </w:r>
-      <w:r>
-        <w:rPr>
-          <w:rFonts w:ascii="Times New Roman" w:hAnsi="Times New Roman"/>
-          <w:sz w:val="28"/>
-          <w:highlight w:val="yellow"/>
-        </w:rPr>
-        <w:t>хороший уровень самостоятельности и ответственности, проявленные Николаевым Артемом Дмитриевичем в ходе выполнения работы. Работа выполнена на удовлетворительном уровне, с соблюдением всех требований к выпускной квалификационной работе, и включает в себя инновационные подходы к разработке мобильных приложений.</w:t>
+        <w:t xml:space="preserve">Особо следует отметить: хороший уровень самостоятельности и ответственности, проявленные </w:t>
+      </w:r>
+      <w:r>
+        <w:rPr>
+          <w:rFonts w:ascii="Times New Roman" w:hAnsi="Times New Roman"/>
+          <w:sz w:val="28"/>
+        </w:rPr>
+        <w:t>Пановой Виктории Вадимовны</w:t>
+      </w:r>
+      <w:r>
+        <w:rPr>
+          <w:rFonts w:ascii="Times New Roman" w:hAnsi="Times New Roman"/>
+          <w:sz w:val="28"/>
+        </w:rPr>
+        <w:t xml:space="preserve"> в ходе выполнения работы. Работа выполнена на удовлетворительном уровне, с соблюдением всех требований к выпускной квалификационной работе, и включает в себя инновационные подходы к разработке </w:t>
+      </w:r>
+      <w:r>
+        <w:rPr>
+          <w:rFonts w:ascii="Times New Roman" w:hAnsi="Times New Roman"/>
+          <w:sz w:val="28"/>
+        </w:rPr>
+        <w:t>прототипа мобильного приложения</w:t>
+      </w:r>
+      <w:r>
+        <w:rPr>
+          <w:rFonts w:ascii="Times New Roman" w:hAnsi="Times New Roman"/>
+          <w:sz w:val="28"/>
+        </w:rPr>
+        <w:t>.</w:t>
       </w:r>
     </w:p>
     <w:p>
